--- a/Week-2 CSS/Introduction to Twitter Bootstrap/Notes.docx
+++ b/Week-2 CSS/Introduction to Twitter Bootstrap/Notes.docx
@@ -356,6 +356,586 @@
           </wp:inline>
         </w:drawing>
       </w:r>
+    </w:p>
+    <w:p>
+      <w:pPr>
+        <w:rPr>
+          <w:sz w:val="28"/>
+          <w:szCs w:val="28"/>
+        </w:rPr>
+      </w:pPr>
+    </w:p>
+    <w:p>
+      <w:pPr>
+        <w:rPr>
+          <w:sz w:val="28"/>
+          <w:szCs w:val="28"/>
+        </w:rPr>
+      </w:pPr>
+    </w:p>
+    <w:p>
+      <w:pPr>
+        <w:rPr>
+          <w:sz w:val="28"/>
+          <w:szCs w:val="28"/>
+        </w:rPr>
+      </w:pPr>
+    </w:p>
+    <w:p>
+      <w:pPr>
+        <w:rPr>
+          <w:sz w:val="28"/>
+          <w:szCs w:val="28"/>
+        </w:rPr>
+      </w:pPr>
+    </w:p>
+    <w:p>
+      <w:pPr>
+        <w:rPr>
+          <w:sz w:val="28"/>
+          <w:szCs w:val="28"/>
+        </w:rPr>
+      </w:pPr>
+    </w:p>
+    <w:p>
+      <w:pPr>
+        <w:rPr>
+          <w:sz w:val="28"/>
+          <w:szCs w:val="28"/>
+        </w:rPr>
+      </w:pPr>
+    </w:p>
+    <w:p>
+      <w:pPr>
+        <w:rPr>
+          <w:sz w:val="28"/>
+          <w:szCs w:val="28"/>
+        </w:rPr>
+      </w:pPr>
+    </w:p>
+    <w:p>
+      <w:pPr>
+        <w:rPr>
+          <w:sz w:val="28"/>
+          <w:szCs w:val="28"/>
+        </w:rPr>
+      </w:pPr>
+    </w:p>
+    <w:p>
+      <w:pPr>
+        <w:rPr>
+          <w:sz w:val="28"/>
+          <w:szCs w:val="28"/>
+        </w:rPr>
+      </w:pPr>
+    </w:p>
+    <w:p>
+      <w:pPr>
+        <w:rPr>
+          <w:sz w:val="28"/>
+          <w:szCs w:val="28"/>
+        </w:rPr>
+      </w:pPr>
+    </w:p>
+    <w:p>
+      <w:pPr>
+        <w:rPr>
+          <w:sz w:val="28"/>
+          <w:szCs w:val="28"/>
+        </w:rPr>
+      </w:pPr>
+    </w:p>
+    <w:p>
+      <w:pPr>
+        <w:rPr>
+          <w:sz w:val="28"/>
+          <w:szCs w:val="28"/>
+        </w:rPr>
+      </w:pPr>
+    </w:p>
+    <w:p>
+      <w:pPr>
+        <w:rPr>
+          <w:sz w:val="28"/>
+          <w:szCs w:val="28"/>
+        </w:rPr>
+      </w:pPr>
+    </w:p>
+    <w:p>
+      <w:pPr>
+        <w:rPr>
+          <w:sz w:val="28"/>
+          <w:szCs w:val="28"/>
+        </w:rPr>
+      </w:pPr>
+    </w:p>
+    <w:p>
+      <w:pPr>
+        <w:ind w:left="2160" w:firstLine="720"/>
+        <w:rPr>
+          <w:b/>
+          <w:bCs/>
+          <w:color w:val="FF0000"/>
+          <w:sz w:val="32"/>
+          <w:szCs w:val="32"/>
+        </w:rPr>
+      </w:pPr>
+      <w:r>
+        <w:rPr>
+          <w:b/>
+          <w:bCs/>
+          <w:color w:val="FF0000"/>
+          <w:sz w:val="32"/>
+          <w:szCs w:val="32"/>
+          <w:highlight w:val="yellow"/>
+        </w:rPr>
+        <w:lastRenderedPageBreak/>
+        <w:t>Branding the logo</w:t>
+      </w:r>
+    </w:p>
+    <w:p>
+      <w:pPr>
+        <w:rPr>
+          <w:b/>
+          <w:bCs/>
+          <w:color w:val="FF0000"/>
+          <w:sz w:val="32"/>
+          <w:szCs w:val="32"/>
+          <w:highlight w:val="yellow"/>
+        </w:rPr>
+      </w:pPr>
+      <w:r>
+        <w:rPr>
+          <w:noProof/>
+        </w:rPr>
+        <w:drawing>
+          <wp:inline distT="0" distB="0" distL="0" distR="0" wp14:anchorId="2EB57959" wp14:editId="49E0D92F">
+            <wp:extent cx="6336467" cy="824878"/>
+            <wp:effectExtent l="0" t="0" r="7620" b="0"/>
+            <wp:docPr id="9" name="Picture 9"/>
+            <wp:cNvGraphicFramePr>
+              <a:graphicFrameLocks xmlns:a="http://schemas.openxmlformats.org/drawingml/2006/main" noChangeAspect="1"/>
+            </wp:cNvGraphicFramePr>
+            <a:graphic xmlns:a="http://schemas.openxmlformats.org/drawingml/2006/main">
+              <a:graphicData uri="http://schemas.openxmlformats.org/drawingml/2006/picture">
+                <pic:pic xmlns:pic="http://schemas.openxmlformats.org/drawingml/2006/picture">
+                  <pic:nvPicPr>
+                    <pic:cNvPr id="1" name=""/>
+                    <pic:cNvPicPr/>
+                  </pic:nvPicPr>
+                  <pic:blipFill>
+                    <a:blip r:embed="rId9"/>
+                    <a:stretch>
+                      <a:fillRect/>
+                    </a:stretch>
+                  </pic:blipFill>
+                  <pic:spPr>
+                    <a:xfrm>
+                      <a:off x="0" y="0"/>
+                      <a:ext cx="6360975" cy="828068"/>
+                    </a:xfrm>
+                    <a:prstGeom prst="rect">
+                      <a:avLst/>
+                    </a:prstGeom>
+                  </pic:spPr>
+                </pic:pic>
+              </a:graphicData>
+            </a:graphic>
+          </wp:inline>
+        </w:drawing>
+      </w:r>
+    </w:p>
+    <w:p>
+      <w:pPr>
+        <w:rPr>
+          <w:b/>
+          <w:bCs/>
+          <w:color w:val="FF0000"/>
+          <w:sz w:val="32"/>
+          <w:szCs w:val="32"/>
+          <w:highlight w:val="yellow"/>
+        </w:rPr>
+      </w:pPr>
+      <w:r>
+        <w:rPr>
+          <w:b/>
+          <w:bCs/>
+          <w:color w:val="FF0000"/>
+          <w:sz w:val="32"/>
+          <w:szCs w:val="32"/>
+        </w:rPr>
+        <w:t xml:space="preserve">                      </w:t>
+      </w:r>
+      <w:r>
+        <w:rPr>
+          <w:noProof/>
+        </w:rPr>
+        <w:drawing>
+          <wp:inline distT="0" distB="0" distL="0" distR="0" wp14:anchorId="1D4F2174" wp14:editId="7FC32AD1">
+            <wp:extent cx="3715150" cy="724425"/>
+            <wp:effectExtent l="0" t="0" r="0" b="0"/>
+            <wp:docPr id="10" name="Picture 10"/>
+            <wp:cNvGraphicFramePr>
+              <a:graphicFrameLocks xmlns:a="http://schemas.openxmlformats.org/drawingml/2006/main" noChangeAspect="1"/>
+            </wp:cNvGraphicFramePr>
+            <a:graphic xmlns:a="http://schemas.openxmlformats.org/drawingml/2006/main">
+              <a:graphicData uri="http://schemas.openxmlformats.org/drawingml/2006/picture">
+                <pic:pic xmlns:pic="http://schemas.openxmlformats.org/drawingml/2006/picture">
+                  <pic:nvPicPr>
+                    <pic:cNvPr id="1" name=""/>
+                    <pic:cNvPicPr/>
+                  </pic:nvPicPr>
+                  <pic:blipFill>
+                    <a:blip r:embed="rId10"/>
+                    <a:stretch>
+                      <a:fillRect/>
+                    </a:stretch>
+                  </pic:blipFill>
+                  <pic:spPr>
+                    <a:xfrm>
+                      <a:off x="0" y="0"/>
+                      <a:ext cx="3853564" cy="751415"/>
+                    </a:xfrm>
+                    <a:prstGeom prst="rect">
+                      <a:avLst/>
+                    </a:prstGeom>
+                  </pic:spPr>
+                </pic:pic>
+              </a:graphicData>
+            </a:graphic>
+          </wp:inline>
+        </w:drawing>
+      </w:r>
+    </w:p>
+    <w:p>
+      <w:pPr>
+        <w:ind w:left="2160" w:firstLine="720"/>
+        <w:rPr>
+          <w:b/>
+          <w:bCs/>
+          <w:color w:val="FF0000"/>
+          <w:sz w:val="32"/>
+          <w:szCs w:val="32"/>
+        </w:rPr>
+      </w:pPr>
+      <w:r>
+        <w:rPr>
+          <w:b/>
+          <w:bCs/>
+          <w:color w:val="FF0000"/>
+          <w:sz w:val="32"/>
+          <w:szCs w:val="32"/>
+          <w:highlight w:val="yellow"/>
+        </w:rPr>
+        <w:t>Basic navigation bar</w:t>
+      </w:r>
+    </w:p>
+    <w:p>
+      <w:pPr>
+        <w:rPr>
+          <w:sz w:val="28"/>
+          <w:szCs w:val="28"/>
+        </w:rPr>
+      </w:pPr>
+      <w:r>
+        <w:rPr>
+          <w:noProof/>
+        </w:rPr>
+        <w:drawing>
+          <wp:inline distT="0" distB="0" distL="0" distR="0" wp14:anchorId="6F7131F6" wp14:editId="2A542371">
+            <wp:extent cx="6682994" cy="4412139"/>
+            <wp:effectExtent l="0" t="0" r="3810" b="7620"/>
+            <wp:docPr id="6" name="Picture 6"/>
+            <wp:cNvGraphicFramePr>
+              <a:graphicFrameLocks xmlns:a="http://schemas.openxmlformats.org/drawingml/2006/main" noChangeAspect="1"/>
+            </wp:cNvGraphicFramePr>
+            <a:graphic xmlns:a="http://schemas.openxmlformats.org/drawingml/2006/main">
+              <a:graphicData uri="http://schemas.openxmlformats.org/drawingml/2006/picture">
+                <pic:pic xmlns:pic="http://schemas.openxmlformats.org/drawingml/2006/picture">
+                  <pic:nvPicPr>
+                    <pic:cNvPr id="1" name=""/>
+                    <pic:cNvPicPr/>
+                  </pic:nvPicPr>
+                  <pic:blipFill>
+                    <a:blip r:embed="rId11"/>
+                    <a:stretch>
+                      <a:fillRect/>
+                    </a:stretch>
+                  </pic:blipFill>
+                  <pic:spPr>
+                    <a:xfrm>
+                      <a:off x="0" y="0"/>
+                      <a:ext cx="6703404" cy="4425614"/>
+                    </a:xfrm>
+                    <a:prstGeom prst="rect">
+                      <a:avLst/>
+                    </a:prstGeom>
+                  </pic:spPr>
+                </pic:pic>
+              </a:graphicData>
+            </a:graphic>
+          </wp:inline>
+        </w:drawing>
+      </w:r>
+    </w:p>
+    <w:p>
+      <w:pPr>
+        <w:ind w:left="1440" w:firstLine="720"/>
+        <w:rPr>
+          <w:b/>
+          <w:bCs/>
+          <w:color w:val="FF0000"/>
+          <w:sz w:val="32"/>
+          <w:szCs w:val="32"/>
+          <w:highlight w:val="yellow"/>
+        </w:rPr>
+      </w:pPr>
+    </w:p>
+    <w:p>
+      <w:pPr>
+        <w:ind w:left="1440" w:firstLine="720"/>
+        <w:rPr>
+          <w:b/>
+          <w:bCs/>
+          <w:color w:val="FF0000"/>
+          <w:sz w:val="32"/>
+          <w:szCs w:val="32"/>
+          <w:highlight w:val="yellow"/>
+        </w:rPr>
+      </w:pPr>
+    </w:p>
+    <w:p>
+      <w:pPr>
+        <w:ind w:left="1440" w:firstLine="720"/>
+        <w:rPr>
+          <w:b/>
+          <w:bCs/>
+          <w:color w:val="FF0000"/>
+          <w:sz w:val="32"/>
+          <w:szCs w:val="32"/>
+          <w:highlight w:val="yellow"/>
+        </w:rPr>
+      </w:pPr>
+    </w:p>
+    <w:p>
+      <w:pPr>
+        <w:ind w:left="1440" w:firstLine="720"/>
+        <w:rPr>
+          <w:b/>
+          <w:bCs/>
+          <w:color w:val="FF0000"/>
+          <w:sz w:val="32"/>
+          <w:szCs w:val="32"/>
+          <w:highlight w:val="yellow"/>
+        </w:rPr>
+      </w:pPr>
+    </w:p>
+    <w:p>
+      <w:pPr>
+        <w:ind w:left="1440" w:firstLine="720"/>
+        <w:rPr>
+          <w:b/>
+          <w:bCs/>
+          <w:color w:val="FF0000"/>
+          <w:sz w:val="32"/>
+          <w:szCs w:val="32"/>
+          <w:highlight w:val="yellow"/>
+        </w:rPr>
+      </w:pPr>
+    </w:p>
+    <w:p>
+      <w:pPr>
+        <w:ind w:left="1440" w:firstLine="720"/>
+        <w:rPr>
+          <w:b/>
+          <w:bCs/>
+          <w:color w:val="FF0000"/>
+          <w:sz w:val="32"/>
+          <w:szCs w:val="32"/>
+        </w:rPr>
+      </w:pPr>
+      <w:r>
+        <w:rPr>
+          <w:b/>
+          <w:bCs/>
+          <w:color w:val="FF0000"/>
+          <w:sz w:val="32"/>
+          <w:szCs w:val="32"/>
+          <w:highlight w:val="yellow"/>
+        </w:rPr>
+        <w:lastRenderedPageBreak/>
+        <w:t>Navigation bar with the drop-down</w:t>
+      </w:r>
+      <w:r>
+        <w:rPr>
+          <w:b/>
+          <w:bCs/>
+          <w:color w:val="FF0000"/>
+          <w:sz w:val="32"/>
+          <w:szCs w:val="32"/>
+        </w:rPr>
+        <w:t xml:space="preserve"> </w:t>
+      </w:r>
+    </w:p>
+    <w:p>
+      <w:pPr>
+        <w:rPr>
+          <w:sz w:val="28"/>
+          <w:szCs w:val="28"/>
+        </w:rPr>
+      </w:pPr>
+      <w:r>
+        <w:rPr>
+          <w:noProof/>
+        </w:rPr>
+        <w:drawing>
+          <wp:inline distT="0" distB="0" distL="0" distR="0" wp14:anchorId="052214B2" wp14:editId="3C9BD9F8">
+            <wp:extent cx="6406228" cy="2052605"/>
+            <wp:effectExtent l="0" t="0" r="0" b="5080"/>
+            <wp:docPr id="7" name="Picture 7"/>
+            <wp:cNvGraphicFramePr>
+              <a:graphicFrameLocks xmlns:a="http://schemas.openxmlformats.org/drawingml/2006/main" noChangeAspect="1"/>
+            </wp:cNvGraphicFramePr>
+            <a:graphic xmlns:a="http://schemas.openxmlformats.org/drawingml/2006/main">
+              <a:graphicData uri="http://schemas.openxmlformats.org/drawingml/2006/picture">
+                <pic:pic xmlns:pic="http://schemas.openxmlformats.org/drawingml/2006/picture">
+                  <pic:nvPicPr>
+                    <pic:cNvPr id="1" name=""/>
+                    <pic:cNvPicPr/>
+                  </pic:nvPicPr>
+                  <pic:blipFill>
+                    <a:blip r:embed="rId12"/>
+                    <a:stretch>
+                      <a:fillRect/>
+                    </a:stretch>
+                  </pic:blipFill>
+                  <pic:spPr>
+                    <a:xfrm>
+                      <a:off x="0" y="0"/>
+                      <a:ext cx="6435701" cy="2062048"/>
+                    </a:xfrm>
+                    <a:prstGeom prst="rect">
+                      <a:avLst/>
+                    </a:prstGeom>
+                  </pic:spPr>
+                </pic:pic>
+              </a:graphicData>
+            </a:graphic>
+          </wp:inline>
+        </w:drawing>
+      </w:r>
+    </w:p>
+    <w:p>
+      <w:pPr>
+        <w:jc w:val="center"/>
+        <w:rPr>
+          <w:sz w:val="28"/>
+          <w:szCs w:val="28"/>
+        </w:rPr>
+      </w:pPr>
+      <w:r>
+        <w:rPr>
+          <w:noProof/>
+        </w:rPr>
+        <w:drawing>
+          <wp:inline distT="0" distB="0" distL="0" distR="0" wp14:anchorId="3F448611" wp14:editId="713BE5C9">
+            <wp:extent cx="2090970" cy="2749490"/>
+            <wp:effectExtent l="0" t="0" r="5080" b="0"/>
+            <wp:docPr id="11" name="Picture 11"/>
+            <wp:cNvGraphicFramePr>
+              <a:graphicFrameLocks xmlns:a="http://schemas.openxmlformats.org/drawingml/2006/main" noChangeAspect="1"/>
+            </wp:cNvGraphicFramePr>
+            <a:graphic xmlns:a="http://schemas.openxmlformats.org/drawingml/2006/main">
+              <a:graphicData uri="http://schemas.openxmlformats.org/drawingml/2006/picture">
+                <pic:pic xmlns:pic="http://schemas.openxmlformats.org/drawingml/2006/picture">
+                  <pic:nvPicPr>
+                    <pic:cNvPr id="1" name=""/>
+                    <pic:cNvPicPr/>
+                  </pic:nvPicPr>
+                  <pic:blipFill>
+                    <a:blip r:embed="rId13"/>
+                    <a:stretch>
+                      <a:fillRect/>
+                    </a:stretch>
+                  </pic:blipFill>
+                  <pic:spPr>
+                    <a:xfrm>
+                      <a:off x="0" y="0"/>
+                      <a:ext cx="2104493" cy="2767271"/>
+                    </a:xfrm>
+                    <a:prstGeom prst="rect">
+                      <a:avLst/>
+                    </a:prstGeom>
+                  </pic:spPr>
+                </pic:pic>
+              </a:graphicData>
+            </a:graphic>
+          </wp:inline>
+        </w:drawing>
+      </w:r>
+    </w:p>
+    <w:p>
+      <w:pPr>
+        <w:ind w:left="1440" w:firstLine="720"/>
+        <w:rPr>
+          <w:b/>
+          <w:bCs/>
+          <w:color w:val="FF0000"/>
+          <w:sz w:val="32"/>
+          <w:szCs w:val="32"/>
+        </w:rPr>
+      </w:pPr>
+      <w:r>
+        <w:rPr>
+          <w:b/>
+          <w:bCs/>
+          <w:color w:val="FF0000"/>
+          <w:sz w:val="32"/>
+          <w:szCs w:val="32"/>
+          <w:highlight w:val="yellow"/>
+        </w:rPr>
+        <w:t xml:space="preserve">Navigation bar with the </w:t>
+      </w:r>
+      <w:r>
+        <w:rPr>
+          <w:b/>
+          <w:bCs/>
+          <w:color w:val="FF0000"/>
+          <w:sz w:val="32"/>
+          <w:szCs w:val="32"/>
+          <w:highlight w:val="yellow"/>
+        </w:rPr>
+        <w:t>Sign up and Login</w:t>
+      </w:r>
+      <w:r>
+        <w:rPr>
+          <w:b/>
+          <w:bCs/>
+          <w:color w:val="FF0000"/>
+          <w:sz w:val="32"/>
+          <w:szCs w:val="32"/>
+        </w:rPr>
+        <w:t xml:space="preserve"> </w:t>
+      </w:r>
+    </w:p>
+    <w:p>
+      <w:pPr>
+        <w:rPr>
+          <w:b/>
+          <w:bCs/>
+          <w:color w:val="FF0000"/>
+          <w:sz w:val="32"/>
+          <w:szCs w:val="32"/>
+        </w:rPr>
+      </w:pPr>
+    </w:p>
+    <w:p>
+      <w:pPr>
+        <w:rPr>
+          <w:sz w:val="28"/>
+          <w:szCs w:val="28"/>
+        </w:rPr>
+      </w:pPr>
     </w:p>
     <w:sectPr>
       <w:pgSz w:w="11906" w:h="16838"/>
@@ -771,6 +1351,7 @@
   <w:style w:type="paragraph" w:default="1" w:styleId="Normal">
     <w:name w:val="Normal"/>
     <w:qFormat/>
+    <w:rsid w:val="00280229"/>
   </w:style>
   <w:style w:type="character" w:default="1" w:styleId="DefaultParagraphFont">
     <w:name w:val="Default Paragraph Font"/>
